--- a/TZeiger_DSC680_WEEK4_Portfolio_Milestone1.docx
+++ b/TZeiger_DSC680_WEEK4_Portfolio_Milestone1.docx
@@ -64,6 +64,44 @@
       </w:r>
     </w:p>
     <w:p>
+      <w:pPr>
+        <w:rPr>
+          <w:b/>
+          <w:bCs/>
+        </w:rPr>
+      </w:pPr>
+      <w:r>
+        <w:rPr>
+          <w:b/>
+          <w:bCs/>
+        </w:rPr>
+        <w:t>Link</w:t>
+      </w:r>
+    </w:p>
+    <w:p>
+      <w:pPr>
+        <w:rPr>
+          <w:b/>
+          <w:bCs/>
+        </w:rPr>
+      </w:pPr>
+      <w:r>
+        <w:rPr>
+          <w:b/>
+          <w:bCs/>
+        </w:rPr>
+        <w:t>https://github.com/Zeigs03/Portfolio.git</w:t>
+      </w:r>
+    </w:p>
+    <w:p>
+      <w:pPr>
+        <w:rPr>
+          <w:b/>
+          <w:bCs/>
+        </w:rPr>
+      </w:pPr>
+    </w:p>
+    <w:p>
       <w:r>
         <w:rPr>
           <w:b/>
@@ -276,7 +314,15 @@
           <w:i/>
           <w:iCs/>
         </w:rPr>
-        <w:t>Designed an original data mining problem focused on identifying ideal remote work conditions. Built a classification model to predict job satisfaction based on job descriptions.</w:t>
+        <w:t xml:space="preserve">Designed an original data mining problem focused on identifying ideal remote work </w:t>
+      </w:r>
+      <w:r>
+        <w:rPr>
+          <w:i/>
+          <w:iCs/>
+        </w:rPr>
+        <w:lastRenderedPageBreak/>
+        <w:t>conditions. Built a classification model to predict job satisfaction based on job descriptions.</w:t>
       </w:r>
     </w:p>
     <w:p>
@@ -339,7 +385,6 @@
           <w:b/>
           <w:bCs/>
         </w:rPr>
-        <w:lastRenderedPageBreak/>
         <w:t>Real-Time Retail Fraud Detection Concept</w:t>
       </w:r>
       <w:r>
@@ -386,8 +431,6 @@
       </w:r>
       <w:r>
         <w:br/>
-      </w:r>
-      <w:r>
         <w:t># Remote Work Salary Analysis</w:t>
       </w:r>
     </w:p>
@@ -457,6 +500,7 @@
     </w:p>
     <w:p>
       <w:r>
+        <w:lastRenderedPageBreak/>
         <w:t xml:space="preserve">- **Regression </w:t>
       </w:r>
       <w:proofErr w:type="gramStart"/>
@@ -489,7 +533,6 @@
     </w:p>
     <w:p>
       <w:r>
-        <w:lastRenderedPageBreak/>
         <w:t>- Python</w:t>
       </w:r>
     </w:p>
@@ -598,6 +641,7 @@
     </w:p>
     <w:p>
       <w:r>
+        <w:lastRenderedPageBreak/>
         <w:t xml:space="preserve">A machine learning project that predicts IMDb ratings based on movie metadata pulled from the </w:t>
       </w:r>
       <w:proofErr w:type="spellStart"/>
@@ -617,7 +661,6 @@
     </w:p>
     <w:p>
       <w:r>
-        <w:lastRenderedPageBreak/>
         <w:t>- Gather structured movie data using an external API.</w:t>
       </w:r>
     </w:p>
@@ -780,6 +823,7 @@
     </w:p>
     <w:p>
       <w:r>
+        <w:lastRenderedPageBreak/>
         <w:t>- `README.md`: Project overview and usage.</w:t>
       </w:r>
     </w:p>
@@ -1547,6 +1591,7 @@
   <w:style w:type="character" w:default="1" w:styleId="DefaultParagraphFont">
     <w:name w:val="Default Paragraph Font"/>
     <w:uiPriority w:val="1"/>
+    <w:semiHidden/>
     <w:unhideWhenUsed/>
   </w:style>
   <w:style w:type="table" w:default="1" w:styleId="TableNormal">
